--- a/LAB6-report.docx
+++ b/LAB6-report.docx
@@ -575,13 +575,195 @@
     <w:p>
       <w:pPr>
         <w:rPr>
-          <w:rFonts w:ascii="標楷體" w:eastAsia="標楷體" w:hAnsi="標楷體"/>
-          <w:b/>
-          <w:bCs/>
-          <w:sz w:val="36"/>
-          <w:szCs w:val="36"/>
-        </w:rPr>
-      </w:pPr>
+          <w:rFonts w:ascii="標楷體" w:eastAsia="標楷體" w:hAnsi="標楷體" w:hint="eastAsia"/>
+          <w:b/>
+          <w:bCs/>
+          <w:sz w:val="36"/>
+          <w:szCs w:val="36"/>
+        </w:rPr>
+      </w:pPr>
+      <w:r>
+        <w:rPr>
+          <w:rFonts w:ascii="標楷體" w:eastAsia="標楷體" w:hAnsi="標楷體"/>
+          <w:b/>
+          <w:bCs/>
+          <w:sz w:val="36"/>
+          <w:szCs w:val="36"/>
+        </w:rPr>
+        <w:tab/>
+      </w:r>
+      <w:r>
+        <w:rPr>
+          <w:rFonts w:ascii="標楷體" w:eastAsia="標楷體" w:hAnsi="標楷體" w:hint="eastAsia"/>
+          <w:b/>
+          <w:bCs/>
+          <w:sz w:val="36"/>
+          <w:szCs w:val="36"/>
+        </w:rPr>
+        <w:t>藉由這次的實驗，我學習到了如何利用狀態機來做出硬體行為，每</w:t>
+      </w:r>
+      <w:proofErr w:type="gramStart"/>
+      <w:r>
+        <w:rPr>
+          <w:rFonts w:ascii="標楷體" w:eastAsia="標楷體" w:hAnsi="標楷體" w:hint="eastAsia"/>
+          <w:b/>
+          <w:bCs/>
+          <w:sz w:val="36"/>
+          <w:szCs w:val="36"/>
+        </w:rPr>
+        <w:t>個</w:t>
+      </w:r>
+      <w:proofErr w:type="gramEnd"/>
+      <w:r>
+        <w:rPr>
+          <w:rFonts w:ascii="標楷體" w:eastAsia="標楷體" w:hAnsi="標楷體" w:hint="eastAsia"/>
+          <w:b/>
+          <w:bCs/>
+          <w:sz w:val="36"/>
+          <w:szCs w:val="36"/>
+        </w:rPr>
+        <w:t>狀態都有不同的功能與作用，透過實作這些狀態來讓狀態圖看起來更為簡單明瞭，同時也再度的複習了除法器的原理，以及克服每</w:t>
+      </w:r>
+      <w:proofErr w:type="gramStart"/>
+      <w:r>
+        <w:rPr>
+          <w:rFonts w:ascii="標楷體" w:eastAsia="標楷體" w:hAnsi="標楷體" w:hint="eastAsia"/>
+          <w:b/>
+          <w:bCs/>
+          <w:sz w:val="36"/>
+          <w:szCs w:val="36"/>
+        </w:rPr>
+        <w:t>個</w:t>
+      </w:r>
+      <w:proofErr w:type="gramEnd"/>
+      <w:r>
+        <w:rPr>
+          <w:rFonts w:ascii="標楷體" w:eastAsia="標楷體" w:hAnsi="標楷體" w:hint="eastAsia"/>
+          <w:b/>
+          <w:bCs/>
+          <w:sz w:val="36"/>
+          <w:szCs w:val="36"/>
+        </w:rPr>
+        <w:t>狀態所需要的</w:t>
+      </w:r>
+      <w:proofErr w:type="spellStart"/>
+      <w:r>
+        <w:rPr>
+          <w:rFonts w:ascii="標楷體" w:eastAsia="標楷體" w:hAnsi="標楷體"/>
+          <w:b/>
+          <w:bCs/>
+          <w:sz w:val="36"/>
+          <w:szCs w:val="36"/>
+        </w:rPr>
+        <w:t>ClockCycle</w:t>
+      </w:r>
+      <w:proofErr w:type="spellEnd"/>
+      <w:r>
+        <w:rPr>
+          <w:rFonts w:ascii="標楷體" w:eastAsia="標楷體" w:hAnsi="標楷體" w:hint="eastAsia"/>
+          <w:b/>
+          <w:bCs/>
+          <w:sz w:val="36"/>
+          <w:szCs w:val="36"/>
+        </w:rPr>
+        <w:t>，在這次我把每</w:t>
+      </w:r>
+      <w:proofErr w:type="gramStart"/>
+      <w:r>
+        <w:rPr>
+          <w:rFonts w:ascii="標楷體" w:eastAsia="標楷體" w:hAnsi="標楷體" w:hint="eastAsia"/>
+          <w:b/>
+          <w:bCs/>
+          <w:sz w:val="36"/>
+          <w:szCs w:val="36"/>
+        </w:rPr>
+        <w:t>個</w:t>
+      </w:r>
+      <w:proofErr w:type="gramEnd"/>
+      <w:r>
+        <w:rPr>
+          <w:rFonts w:ascii="標楷體" w:eastAsia="標楷體" w:hAnsi="標楷體" w:hint="eastAsia"/>
+          <w:b/>
+          <w:bCs/>
+          <w:sz w:val="36"/>
+          <w:szCs w:val="36"/>
+        </w:rPr>
+        <w:t>狀態都當成兩次的</w:t>
+      </w:r>
+      <w:r>
+        <w:rPr>
+          <w:rFonts w:ascii="標楷體" w:eastAsia="標楷體" w:hAnsi="標楷體"/>
+          <w:b/>
+          <w:bCs/>
+          <w:sz w:val="36"/>
+          <w:szCs w:val="36"/>
+        </w:rPr>
+        <w:t>Clock</w:t>
+      </w:r>
+      <w:r>
+        <w:rPr>
+          <w:rFonts w:ascii="標楷體" w:eastAsia="標楷體" w:hAnsi="標楷體" w:hint="eastAsia"/>
+          <w:b/>
+          <w:bCs/>
+          <w:sz w:val="36"/>
+          <w:szCs w:val="36"/>
+        </w:rPr>
+        <w:t>來實作，也因為其中幾個功能需要這樣，所以每</w:t>
+      </w:r>
+      <w:proofErr w:type="gramStart"/>
+      <w:r>
+        <w:rPr>
+          <w:rFonts w:ascii="標楷體" w:eastAsia="標楷體" w:hAnsi="標楷體" w:hint="eastAsia"/>
+          <w:b/>
+          <w:bCs/>
+          <w:sz w:val="36"/>
+          <w:szCs w:val="36"/>
+        </w:rPr>
+        <w:t>個</w:t>
+      </w:r>
+      <w:proofErr w:type="gramEnd"/>
+      <w:r>
+        <w:rPr>
+          <w:rFonts w:ascii="標楷體" w:eastAsia="標楷體" w:hAnsi="標楷體" w:hint="eastAsia"/>
+          <w:b/>
+          <w:bCs/>
+          <w:sz w:val="36"/>
+          <w:szCs w:val="36"/>
+        </w:rPr>
+        <w:t>功能都調整了兩個</w:t>
+      </w:r>
+      <w:r>
+        <w:rPr>
+          <w:rFonts w:ascii="標楷體" w:eastAsia="標楷體" w:hAnsi="標楷體"/>
+          <w:b/>
+          <w:bCs/>
+          <w:sz w:val="36"/>
+          <w:szCs w:val="36"/>
+        </w:rPr>
+        <w:t>Clock</w:t>
+      </w:r>
+      <w:proofErr w:type="gramStart"/>
+      <w:r>
+        <w:rPr>
+          <w:rFonts w:ascii="標楷體" w:eastAsia="標楷體" w:hAnsi="標楷體" w:hint="eastAsia"/>
+          <w:b/>
+          <w:bCs/>
+          <w:sz w:val="36"/>
+          <w:szCs w:val="36"/>
+        </w:rPr>
+        <w:t>來進到</w:t>
+      </w:r>
+      <w:proofErr w:type="gramEnd"/>
+      <w:r>
+        <w:rPr>
+          <w:rFonts w:ascii="標楷體" w:eastAsia="標楷體" w:hAnsi="標楷體" w:hint="eastAsia"/>
+          <w:b/>
+          <w:bCs/>
+          <w:sz w:val="36"/>
+          <w:szCs w:val="36"/>
+        </w:rPr>
+        <w:t>下一步。</w:t>
+      </w:r>
     </w:p>
     <w:p>
       <w:pPr>
@@ -650,7 +832,7 @@
     <w:p>
       <w:pPr>
         <w:rPr>
-          <w:rFonts w:ascii="標楷體" w:eastAsia="標楷體" w:hAnsi="標楷體" w:hint="eastAsia"/>
+          <w:rFonts w:ascii="標楷體" w:eastAsia="標楷體" w:hAnsi="標楷體"/>
           <w:b/>
           <w:bCs/>
           <w:sz w:val="36"/>
@@ -676,6 +858,44 @@
     </w:sectPr>
   </w:body>
 </w:document>
+</file>
+
+<file path=word/endnotes.xml><?xml version="1.0" encoding="utf-8"?>
+<w:endnotes xmlns:wpc="http://schemas.microsoft.com/office/word/2010/wordprocessingCanvas" xmlns:cx="http://schemas.microsoft.com/office/drawing/2014/chartex" xmlns:cx1="http://schemas.microsoft.com/office/drawing/2015/9/8/chartex" xmlns:cx2="http://schemas.microsoft.com/office/drawing/2015/10/21/chartex" xmlns:cx3="http://schemas.microsoft.com/office/drawing/2016/5/9/chartex" xmlns:cx4="http://schemas.microsoft.com/office/drawing/2016/5/10/chartex" xmlns:cx5="http://schemas.microsoft.com/office/drawing/2016/5/11/chartex" xmlns:cx6="http://schemas.microsoft.com/office/drawing/2016/5/12/chartex" xmlns:cx7="http://schemas.microsoft.com/office/drawing/2016/5/13/chartex" xmlns:cx8="http://schemas.microsoft.com/office/drawing/2016/5/14/chartex" xmlns:mc="http://schemas.openxmlformats.org/markup-compatibility/2006" xmlns:aink="http://schemas.microsoft.com/office/drawing/2016/ink" xmlns:am3d="http://schemas.microsoft.com/office/drawing/2017/model3d" xmlns:o="urn:schemas-microsoft-com:office:office" xmlns:r="http://schemas.openxmlformats.org/officeDocument/2006/relationships" xmlns:m="http://schemas.openxmlformats.org/officeDocument/2006/math" xmlns:v="urn:schemas-microsoft-com:vml" xmlns:wp14="http://schemas.microsoft.com/office/word/2010/wordprocessingDrawing" xmlns:wp="http://schemas.openxmlformats.org/drawingml/2006/wordprocessingDrawing" xmlns:w10="urn:schemas-microsoft-com:office:word" xmlns:w="http://schemas.openxmlformats.org/wordprocessingml/2006/main" xmlns:w14="http://schemas.microsoft.com/office/word/2010/wordml" xmlns:w15="http://schemas.microsoft.com/office/word/2012/wordml" xmlns:w16cex="http://schemas.microsoft.com/office/word/2018/wordml/cex" xmlns:w16cid="http://schemas.microsoft.com/office/word/2016/wordml/cid" xmlns:w16="http://schemas.microsoft.com/office/word/2018/wordml" xmlns:w16sdtdh="http://schemas.microsoft.com/office/word/2020/wordml/sdtdatahash" xmlns:w16se="http://schemas.microsoft.com/office/word/2015/wordml/symex" xmlns:wpg="http://schemas.microsoft.com/office/word/2010/wordprocessingGroup" xmlns:wpi="http://schemas.microsoft.com/office/word/2010/wordprocessingInk" xmlns:wne="http://schemas.microsoft.com/office/word/2006/wordml" xmlns:wps="http://schemas.microsoft.com/office/word/2010/wordprocessingShape" mc:Ignorable="w14 w15 w16se w16cid w16 w16cex w16sdtdh wp14">
+  <w:endnote w:type="separator" w:id="-1">
+    <w:p>
+      <w:r>
+        <w:separator/>
+      </w:r>
+    </w:p>
+  </w:endnote>
+  <w:endnote w:type="continuationSeparator" w:id="0">
+    <w:p>
+      <w:r>
+        <w:continuationSeparator/>
+      </w:r>
+    </w:p>
+  </w:endnote>
+</w:endnotes>
+</file>
+
+<file path=word/footnotes.xml><?xml version="1.0" encoding="utf-8"?>
+<w:footnotes xmlns:wpc="http://schemas.microsoft.com/office/word/2010/wordprocessingCanvas" xmlns:cx="http://schemas.microsoft.com/office/drawing/2014/chartex" xmlns:cx1="http://schemas.microsoft.com/office/drawing/2015/9/8/chartex" xmlns:cx2="http://schemas.microsoft.com/office/drawing/2015/10/21/chartex" xmlns:cx3="http://schemas.microsoft.com/office/drawing/2016/5/9/chartex" xmlns:cx4="http://schemas.microsoft.com/office/drawing/2016/5/10/chartex" xmlns:cx5="http://schemas.microsoft.com/office/drawing/2016/5/11/chartex" xmlns:cx6="http://schemas.microsoft.com/office/drawing/2016/5/12/chartex" xmlns:cx7="http://schemas.microsoft.com/office/drawing/2016/5/13/chartex" xmlns:cx8="http://schemas.microsoft.com/office/drawing/2016/5/14/chartex" xmlns:mc="http://schemas.openxmlformats.org/markup-compatibility/2006" xmlns:aink="http://schemas.microsoft.com/office/drawing/2016/ink" xmlns:am3d="http://schemas.microsoft.com/office/drawing/2017/model3d" xmlns:o="urn:schemas-microsoft-com:office:office" xmlns:r="http://schemas.openxmlformats.org/officeDocument/2006/relationships" xmlns:m="http://schemas.openxmlformats.org/officeDocument/2006/math" xmlns:v="urn:schemas-microsoft-com:vml" xmlns:wp14="http://schemas.microsoft.com/office/word/2010/wordprocessingDrawing" xmlns:wp="http://schemas.openxmlformats.org/drawingml/2006/wordprocessingDrawing" xmlns:w10="urn:schemas-microsoft-com:office:word" xmlns:w="http://schemas.openxmlformats.org/wordprocessingml/2006/main" xmlns:w14="http://schemas.microsoft.com/office/word/2010/wordml" xmlns:w15="http://schemas.microsoft.com/office/word/2012/wordml" xmlns:w16cex="http://schemas.microsoft.com/office/word/2018/wordml/cex" xmlns:w16cid="http://schemas.microsoft.com/office/word/2016/wordml/cid" xmlns:w16="http://schemas.microsoft.com/office/word/2018/wordml" xmlns:w16sdtdh="http://schemas.microsoft.com/office/word/2020/wordml/sdtdatahash" xmlns:w16se="http://schemas.microsoft.com/office/word/2015/wordml/symex" xmlns:wpg="http://schemas.microsoft.com/office/word/2010/wordprocessingGroup" xmlns:wpi="http://schemas.microsoft.com/office/word/2010/wordprocessingInk" xmlns:wne="http://schemas.microsoft.com/office/word/2006/wordml" xmlns:wps="http://schemas.microsoft.com/office/word/2010/wordprocessingShape" mc:Ignorable="w14 w15 w16se w16cid w16 w16cex w16sdtdh wp14">
+  <w:footnote w:type="separator" w:id="-1">
+    <w:p>
+      <w:r>
+        <w:separator/>
+      </w:r>
+    </w:p>
+  </w:footnote>
+  <w:footnote w:type="continuationSeparator" w:id="0">
+    <w:p>
+      <w:r>
+        <w:continuationSeparator/>
+      </w:r>
+    </w:p>
+  </w:footnote>
+</w:footnotes>
 </file>
 
 <file path=word/numbering.xml><?xml version="1.0" encoding="utf-8"?>
@@ -1303,6 +1523,66 @@
       <w:ind w:leftChars="200" w:left="480"/>
     </w:pPr>
   </w:style>
+  <w:style w:type="paragraph" w:styleId="a4">
+    <w:name w:val="header"/>
+    <w:basedOn w:val="a"/>
+    <w:link w:val="a5"/>
+    <w:uiPriority w:val="99"/>
+    <w:unhideWhenUsed/>
+    <w:rsid w:val="00561860"/>
+    <w:pPr>
+      <w:tabs>
+        <w:tab w:val="center" w:pos="4153"/>
+        <w:tab w:val="right" w:pos="8306"/>
+      </w:tabs>
+      <w:snapToGrid w:val="0"/>
+    </w:pPr>
+    <w:rPr>
+      <w:sz w:val="20"/>
+      <w:szCs w:val="20"/>
+    </w:rPr>
+  </w:style>
+  <w:style w:type="character" w:customStyle="1" w:styleId="a5">
+    <w:name w:val="頁首 字元"/>
+    <w:basedOn w:val="a0"/>
+    <w:link w:val="a4"/>
+    <w:uiPriority w:val="99"/>
+    <w:rsid w:val="00561860"/>
+    <w:rPr>
+      <w:sz w:val="20"/>
+      <w:szCs w:val="20"/>
+    </w:rPr>
+  </w:style>
+  <w:style w:type="paragraph" w:styleId="a6">
+    <w:name w:val="footer"/>
+    <w:basedOn w:val="a"/>
+    <w:link w:val="a7"/>
+    <w:uiPriority w:val="99"/>
+    <w:unhideWhenUsed/>
+    <w:rsid w:val="00561860"/>
+    <w:pPr>
+      <w:tabs>
+        <w:tab w:val="center" w:pos="4153"/>
+        <w:tab w:val="right" w:pos="8306"/>
+      </w:tabs>
+      <w:snapToGrid w:val="0"/>
+    </w:pPr>
+    <w:rPr>
+      <w:sz w:val="20"/>
+      <w:szCs w:val="20"/>
+    </w:rPr>
+  </w:style>
+  <w:style w:type="character" w:customStyle="1" w:styleId="a7">
+    <w:name w:val="頁尾 字元"/>
+    <w:basedOn w:val="a0"/>
+    <w:link w:val="a6"/>
+    <w:uiPriority w:val="99"/>
+    <w:rsid w:val="00561860"/>
+    <w:rPr>
+      <w:sz w:val="20"/>
+      <w:szCs w:val="20"/>
+    </w:rPr>
+  </w:style>
 </w:styles>
 </file>
 

--- a/LAB6-report.docx
+++ b/LAB6-report.docx
@@ -403,6 +403,14 @@
           <w:szCs w:val="36"/>
         </w:rPr>
       </w:pPr>
+      <w:r>
+        <w:rPr>
+          <w:rFonts w:ascii="標楷體" w:eastAsia="標楷體" w:hAnsi="標楷體" w:hint="eastAsia"/>
+          <w:sz w:val="36"/>
+          <w:szCs w:val="36"/>
+        </w:rPr>
+        <w:t>8位元除法器</w:t>
+      </w:r>
     </w:p>
     <w:p>
       <w:pPr>
@@ -433,25 +441,243 @@
           <w:szCs w:val="36"/>
         </w:rPr>
       </w:pPr>
-    </w:p>
-    <w:p>
-      <w:pPr>
-        <w:rPr>
-          <w:rFonts w:ascii="標楷體" w:eastAsia="標楷體" w:hAnsi="標楷體"/>
-          <w:b/>
-          <w:bCs/>
-          <w:sz w:val="36"/>
-          <w:szCs w:val="36"/>
-        </w:rPr>
-      </w:pPr>
-      <w:r>
-        <w:rPr>
-          <w:rFonts w:ascii="標楷體" w:eastAsia="標楷體" w:hAnsi="標楷體" w:hint="eastAsia"/>
-          <w:b/>
-          <w:bCs/>
-          <w:sz w:val="36"/>
-          <w:szCs w:val="36"/>
-        </w:rPr>
+      <w:r>
+        <w:rPr>
+          <w:rFonts w:ascii="標楷體" w:eastAsia="標楷體" w:hAnsi="標楷體"/>
+          <w:noProof/>
+          <w:sz w:val="36"/>
+          <w:szCs w:val="36"/>
+        </w:rPr>
+        <w:drawing>
+          <wp:inline distT="0" distB="0" distL="0" distR="0" wp14:anchorId="5033B237" wp14:editId="227569BD">
+            <wp:extent cx="6645910" cy="4984750"/>
+            <wp:effectExtent l="0" t="0" r="2540" b="6350"/>
+            <wp:docPr id="1" name="圖片 1"/>
+            <wp:cNvGraphicFramePr>
+              <a:graphicFrameLocks xmlns:a="http://schemas.openxmlformats.org/drawingml/2006/main" noChangeAspect="1"/>
+            </wp:cNvGraphicFramePr>
+            <a:graphic xmlns:a="http://schemas.openxmlformats.org/drawingml/2006/main">
+              <a:graphicData uri="http://schemas.openxmlformats.org/drawingml/2006/picture">
+                <pic:pic xmlns:pic="http://schemas.openxmlformats.org/drawingml/2006/picture">
+                  <pic:nvPicPr>
+                    <pic:cNvPr id="1" name="圖片 1"/>
+                    <pic:cNvPicPr/>
+                  </pic:nvPicPr>
+                  <pic:blipFill>
+                    <a:blip r:embed="rId7" cstate="print">
+                      <a:extLst>
+                        <a:ext uri="{28A0092B-C50C-407E-A947-70E740481C1C}">
+                          <a14:useLocalDpi xmlns:a14="http://schemas.microsoft.com/office/drawing/2010/main" val="0"/>
+                        </a:ext>
+                      </a:extLst>
+                    </a:blip>
+                    <a:stretch>
+                      <a:fillRect/>
+                    </a:stretch>
+                  </pic:blipFill>
+                  <pic:spPr>
+                    <a:xfrm>
+                      <a:off x="0" y="0"/>
+                      <a:ext cx="6645910" cy="4984750"/>
+                    </a:xfrm>
+                    <a:prstGeom prst="rect">
+                      <a:avLst/>
+                    </a:prstGeom>
+                  </pic:spPr>
+                </pic:pic>
+              </a:graphicData>
+            </a:graphic>
+          </wp:inline>
+        </w:drawing>
+      </w:r>
+    </w:p>
+    <w:p>
+      <w:pPr>
+        <w:rPr>
+          <w:rFonts w:ascii="標楷體" w:eastAsia="標楷體" w:hAnsi="標楷體"/>
+          <w:sz w:val="36"/>
+          <w:szCs w:val="36"/>
+        </w:rPr>
+      </w:pPr>
+      <w:r>
+        <w:rPr>
+          <w:rFonts w:ascii="標楷體" w:eastAsia="標楷體" w:hAnsi="標楷體" w:hint="eastAsia"/>
+          <w:sz w:val="36"/>
+          <w:szCs w:val="36"/>
+        </w:rPr>
+        <w:t>31/3 = 3餘1</w:t>
+      </w:r>
+    </w:p>
+    <w:p>
+      <w:pPr>
+        <w:rPr>
+          <w:rFonts w:ascii="標楷體" w:eastAsia="標楷體" w:hAnsi="標楷體"/>
+          <w:sz w:val="36"/>
+          <w:szCs w:val="36"/>
+        </w:rPr>
+      </w:pPr>
+      <w:r>
+        <w:rPr>
+          <w:rFonts w:ascii="標楷體" w:eastAsia="標楷體" w:hAnsi="標楷體" w:hint="eastAsia"/>
+          <w:noProof/>
+          <w:sz w:val="36"/>
+          <w:szCs w:val="36"/>
+        </w:rPr>
+        <w:lastRenderedPageBreak/>
+        <w:drawing>
+          <wp:inline distT="0" distB="0" distL="0" distR="0" wp14:anchorId="43F6BCAB" wp14:editId="21C5E326">
+            <wp:extent cx="5715000" cy="4286523"/>
+            <wp:effectExtent l="0" t="0" r="0" b="0"/>
+            <wp:docPr id="2" name="圖片 2"/>
+            <wp:cNvGraphicFramePr>
+              <a:graphicFrameLocks xmlns:a="http://schemas.openxmlformats.org/drawingml/2006/main" noChangeAspect="1"/>
+            </wp:cNvGraphicFramePr>
+            <a:graphic xmlns:a="http://schemas.openxmlformats.org/drawingml/2006/main">
+              <a:graphicData uri="http://schemas.openxmlformats.org/drawingml/2006/picture">
+                <pic:pic xmlns:pic="http://schemas.openxmlformats.org/drawingml/2006/picture">
+                  <pic:nvPicPr>
+                    <pic:cNvPr id="2" name="圖片 2"/>
+                    <pic:cNvPicPr/>
+                  </pic:nvPicPr>
+                  <pic:blipFill>
+                    <a:blip r:embed="rId8" cstate="print">
+                      <a:extLst>
+                        <a:ext uri="{28A0092B-C50C-407E-A947-70E740481C1C}">
+                          <a14:useLocalDpi xmlns:a14="http://schemas.microsoft.com/office/drawing/2010/main" val="0"/>
+                        </a:ext>
+                      </a:extLst>
+                    </a:blip>
+                    <a:stretch>
+                      <a:fillRect/>
+                    </a:stretch>
+                  </pic:blipFill>
+                  <pic:spPr>
+                    <a:xfrm>
+                      <a:off x="0" y="0"/>
+                      <a:ext cx="5719952" cy="4290237"/>
+                    </a:xfrm>
+                    <a:prstGeom prst="rect">
+                      <a:avLst/>
+                    </a:prstGeom>
+                  </pic:spPr>
+                </pic:pic>
+              </a:graphicData>
+            </a:graphic>
+          </wp:inline>
+        </w:drawing>
+      </w:r>
+    </w:p>
+    <w:p>
+      <w:pPr>
+        <w:rPr>
+          <w:rFonts w:ascii="標楷體" w:eastAsia="標楷體" w:hAnsi="標楷體"/>
+          <w:sz w:val="36"/>
+          <w:szCs w:val="36"/>
+        </w:rPr>
+      </w:pPr>
+      <w:r>
+        <w:rPr>
+          <w:rFonts w:ascii="標楷體" w:eastAsia="標楷體" w:hAnsi="標楷體" w:hint="eastAsia"/>
+          <w:sz w:val="36"/>
+          <w:szCs w:val="36"/>
+        </w:rPr>
+        <w:t>13/2 = 6餘1</w:t>
+      </w:r>
+    </w:p>
+    <w:p>
+      <w:pPr>
+        <w:rPr>
+          <w:rFonts w:ascii="標楷體" w:eastAsia="標楷體" w:hAnsi="標楷體"/>
+          <w:sz w:val="36"/>
+          <w:szCs w:val="36"/>
+        </w:rPr>
+      </w:pPr>
+      <w:r>
+        <w:rPr>
+          <w:rFonts w:ascii="標楷體" w:eastAsia="標楷體" w:hAnsi="標楷體" w:hint="eastAsia"/>
+          <w:noProof/>
+          <w:sz w:val="36"/>
+          <w:szCs w:val="36"/>
+        </w:rPr>
+        <w:drawing>
+          <wp:inline distT="0" distB="0" distL="0" distR="0" wp14:anchorId="66F04296" wp14:editId="6B93565A">
+            <wp:extent cx="5714636" cy="4286250"/>
+            <wp:effectExtent l="0" t="0" r="635" b="0"/>
+            <wp:docPr id="3" name="圖片 3"/>
+            <wp:cNvGraphicFramePr>
+              <a:graphicFrameLocks xmlns:a="http://schemas.openxmlformats.org/drawingml/2006/main" noChangeAspect="1"/>
+            </wp:cNvGraphicFramePr>
+            <a:graphic xmlns:a="http://schemas.openxmlformats.org/drawingml/2006/main">
+              <a:graphicData uri="http://schemas.openxmlformats.org/drawingml/2006/picture">
+                <pic:pic xmlns:pic="http://schemas.openxmlformats.org/drawingml/2006/picture">
+                  <pic:nvPicPr>
+                    <pic:cNvPr id="3" name="圖片 3"/>
+                    <pic:cNvPicPr/>
+                  </pic:nvPicPr>
+                  <pic:blipFill>
+                    <a:blip r:embed="rId9" cstate="print">
+                      <a:extLst>
+                        <a:ext uri="{28A0092B-C50C-407E-A947-70E740481C1C}">
+                          <a14:useLocalDpi xmlns:a14="http://schemas.microsoft.com/office/drawing/2010/main" val="0"/>
+                        </a:ext>
+                      </a:extLst>
+                    </a:blip>
+                    <a:stretch>
+                      <a:fillRect/>
+                    </a:stretch>
+                  </pic:blipFill>
+                  <pic:spPr>
+                    <a:xfrm>
+                      <a:off x="0" y="0"/>
+                      <a:ext cx="5722645" cy="4292257"/>
+                    </a:xfrm>
+                    <a:prstGeom prst="rect">
+                      <a:avLst/>
+                    </a:prstGeom>
+                  </pic:spPr>
+                </pic:pic>
+              </a:graphicData>
+            </a:graphic>
+          </wp:inline>
+        </w:drawing>
+      </w:r>
+    </w:p>
+    <w:p>
+      <w:pPr>
+        <w:rPr>
+          <w:rFonts w:ascii="標楷體" w:eastAsia="標楷體" w:hAnsi="標楷體"/>
+          <w:sz w:val="36"/>
+          <w:szCs w:val="36"/>
+        </w:rPr>
+      </w:pPr>
+      <w:r>
+        <w:rPr>
+          <w:rFonts w:ascii="標楷體" w:eastAsia="標楷體" w:hAnsi="標楷體" w:hint="eastAsia"/>
+          <w:sz w:val="36"/>
+          <w:szCs w:val="36"/>
+        </w:rPr>
+        <w:t>15/4 = 3餘3</w:t>
+      </w:r>
+    </w:p>
+    <w:p>
+      <w:pPr>
+        <w:rPr>
+          <w:rFonts w:ascii="標楷體" w:eastAsia="標楷體" w:hAnsi="標楷體"/>
+          <w:b/>
+          <w:bCs/>
+          <w:sz w:val="36"/>
+          <w:szCs w:val="36"/>
+        </w:rPr>
+      </w:pPr>
+      <w:r>
+        <w:rPr>
+          <w:rFonts w:ascii="標楷體" w:eastAsia="標楷體" w:hAnsi="標楷體" w:hint="eastAsia"/>
+          <w:b/>
+          <w:bCs/>
+          <w:sz w:val="36"/>
+          <w:szCs w:val="36"/>
+        </w:rPr>
+        <w:lastRenderedPageBreak/>
         <w:t>3.程式碼</w:t>
       </w:r>
       <w:r>
@@ -475,25 +701,146 @@
           <w:szCs w:val="36"/>
         </w:rPr>
       </w:pPr>
-    </w:p>
-    <w:p>
-      <w:pPr>
-        <w:rPr>
-          <w:rFonts w:ascii="標楷體" w:eastAsia="標楷體" w:hAnsi="標楷體"/>
-          <w:b/>
-          <w:bCs/>
-          <w:sz w:val="36"/>
-          <w:szCs w:val="36"/>
-        </w:rPr>
-      </w:pPr>
-      <w:r>
-        <w:rPr>
-          <w:rFonts w:ascii="標楷體" w:eastAsia="標楷體" w:hAnsi="標楷體" w:hint="eastAsia"/>
-          <w:b/>
-          <w:bCs/>
-          <w:sz w:val="36"/>
-          <w:szCs w:val="36"/>
-        </w:rPr>
+      <w:r>
+        <w:rPr>
+          <w:noProof/>
+        </w:rPr>
+        <w:drawing>
+          <wp:inline distT="0" distB="0" distL="0" distR="0" wp14:anchorId="68866414" wp14:editId="138A362E">
+            <wp:extent cx="6126011" cy="3000375"/>
+            <wp:effectExtent l="0" t="0" r="8255" b="0"/>
+            <wp:docPr id="4" name="圖片 4"/>
+            <wp:cNvGraphicFramePr>
+              <a:graphicFrameLocks xmlns:a="http://schemas.openxmlformats.org/drawingml/2006/main" noChangeAspect="1"/>
+            </wp:cNvGraphicFramePr>
+            <a:graphic xmlns:a="http://schemas.openxmlformats.org/drawingml/2006/main">
+              <a:graphicData uri="http://schemas.openxmlformats.org/drawingml/2006/picture">
+                <pic:pic xmlns:pic="http://schemas.openxmlformats.org/drawingml/2006/picture">
+                  <pic:nvPicPr>
+                    <pic:cNvPr id="1" name=""/>
+                    <pic:cNvPicPr/>
+                  </pic:nvPicPr>
+                  <pic:blipFill>
+                    <a:blip r:embed="rId10"/>
+                    <a:stretch>
+                      <a:fillRect/>
+                    </a:stretch>
+                  </pic:blipFill>
+                  <pic:spPr>
+                    <a:xfrm>
+                      <a:off x="0" y="0"/>
+                      <a:ext cx="6138447" cy="3006466"/>
+                    </a:xfrm>
+                    <a:prstGeom prst="rect">
+                      <a:avLst/>
+                    </a:prstGeom>
+                  </pic:spPr>
+                </pic:pic>
+              </a:graphicData>
+            </a:graphic>
+          </wp:inline>
+        </w:drawing>
+      </w:r>
+      <w:r>
+        <w:rPr>
+          <w:noProof/>
+        </w:rPr>
+        <w:drawing>
+          <wp:inline distT="0" distB="0" distL="0" distR="0" wp14:anchorId="0E3B449B" wp14:editId="5964B930">
+            <wp:extent cx="6179296" cy="2943225"/>
+            <wp:effectExtent l="0" t="0" r="0" b="0"/>
+            <wp:docPr id="5" name="圖片 5"/>
+            <wp:cNvGraphicFramePr>
+              <a:graphicFrameLocks xmlns:a="http://schemas.openxmlformats.org/drawingml/2006/main" noChangeAspect="1"/>
+            </wp:cNvGraphicFramePr>
+            <a:graphic xmlns:a="http://schemas.openxmlformats.org/drawingml/2006/main">
+              <a:graphicData uri="http://schemas.openxmlformats.org/drawingml/2006/picture">
+                <pic:pic xmlns:pic="http://schemas.openxmlformats.org/drawingml/2006/picture">
+                  <pic:nvPicPr>
+                    <pic:cNvPr id="1" name=""/>
+                    <pic:cNvPicPr/>
+                  </pic:nvPicPr>
+                  <pic:blipFill>
+                    <a:blip r:embed="rId11"/>
+                    <a:stretch>
+                      <a:fillRect/>
+                    </a:stretch>
+                  </pic:blipFill>
+                  <pic:spPr>
+                    <a:xfrm>
+                      <a:off x="0" y="0"/>
+                      <a:ext cx="6186394" cy="2946606"/>
+                    </a:xfrm>
+                    <a:prstGeom prst="rect">
+                      <a:avLst/>
+                    </a:prstGeom>
+                  </pic:spPr>
+                </pic:pic>
+              </a:graphicData>
+            </a:graphic>
+          </wp:inline>
+        </w:drawing>
+      </w:r>
+      <w:r>
+        <w:rPr>
+          <w:noProof/>
+        </w:rPr>
+        <w:drawing>
+          <wp:inline distT="0" distB="0" distL="0" distR="0" wp14:anchorId="55A58790" wp14:editId="47EFE7A3">
+            <wp:extent cx="6343650" cy="2810578"/>
+            <wp:effectExtent l="0" t="0" r="0" b="8890"/>
+            <wp:docPr id="6" name="圖片 6"/>
+            <wp:cNvGraphicFramePr>
+              <a:graphicFrameLocks xmlns:a="http://schemas.openxmlformats.org/drawingml/2006/main" noChangeAspect="1"/>
+            </wp:cNvGraphicFramePr>
+            <a:graphic xmlns:a="http://schemas.openxmlformats.org/drawingml/2006/main">
+              <a:graphicData uri="http://schemas.openxmlformats.org/drawingml/2006/picture">
+                <pic:pic xmlns:pic="http://schemas.openxmlformats.org/drawingml/2006/picture">
+                  <pic:nvPicPr>
+                    <pic:cNvPr id="1" name=""/>
+                    <pic:cNvPicPr/>
+                  </pic:nvPicPr>
+                  <pic:blipFill>
+                    <a:blip r:embed="rId12"/>
+                    <a:stretch>
+                      <a:fillRect/>
+                    </a:stretch>
+                  </pic:blipFill>
+                  <pic:spPr>
+                    <a:xfrm>
+                      <a:off x="0" y="0"/>
+                      <a:ext cx="6351202" cy="2813924"/>
+                    </a:xfrm>
+                    <a:prstGeom prst="rect">
+                      <a:avLst/>
+                    </a:prstGeom>
+                  </pic:spPr>
+                </pic:pic>
+              </a:graphicData>
+            </a:graphic>
+          </wp:inline>
+        </w:drawing>
+      </w:r>
+    </w:p>
+    <w:p>
+      <w:pPr>
+        <w:rPr>
+          <w:rFonts w:ascii="標楷體" w:eastAsia="標楷體" w:hAnsi="標楷體"/>
+          <w:b/>
+          <w:bCs/>
+          <w:sz w:val="36"/>
+          <w:szCs w:val="36"/>
+        </w:rPr>
+      </w:pPr>
+      <w:r>
+        <w:rPr>
+          <w:rFonts w:ascii="標楷體" w:eastAsia="標楷體" w:hAnsi="標楷體" w:hint="eastAsia"/>
+          <w:b/>
+          <w:bCs/>
+          <w:sz w:val="36"/>
+          <w:szCs w:val="36"/>
+        </w:rPr>
+        <w:lastRenderedPageBreak/>
         <w:t>4.實驗心得：</w:t>
       </w:r>
     </w:p>
@@ -544,12 +891,76 @@
       <w:pPr>
         <w:rPr>
           <w:rFonts w:ascii="標楷體" w:eastAsia="標楷體" w:hAnsi="標楷體"/>
-          <w:b/>
-          <w:bCs/>
-          <w:sz w:val="36"/>
-          <w:szCs w:val="36"/>
-        </w:rPr>
-      </w:pPr>
+          <w:sz w:val="36"/>
+          <w:szCs w:val="36"/>
+        </w:rPr>
+      </w:pPr>
+      <w:r>
+        <w:rPr>
+          <w:rFonts w:ascii="標楷體" w:eastAsia="標楷體" w:hAnsi="標楷體" w:hint="eastAsia"/>
+          <w:b/>
+          <w:bCs/>
+          <w:sz w:val="36"/>
+          <w:szCs w:val="36"/>
+        </w:rPr>
+        <w:t xml:space="preserve">    </w:t>
+      </w:r>
+      <w:r>
+        <w:rPr>
+          <w:rFonts w:ascii="標楷體" w:eastAsia="標楷體" w:hAnsi="標楷體" w:hint="eastAsia"/>
+          <w:sz w:val="36"/>
+          <w:szCs w:val="36"/>
+        </w:rPr>
+        <w:t>這次的</w:t>
+      </w:r>
+      <w:r>
+        <w:rPr>
+          <w:rFonts w:ascii="標楷體" w:eastAsia="標楷體" w:hAnsi="標楷體" w:hint="eastAsia"/>
+          <w:sz w:val="36"/>
+          <w:szCs w:val="36"/>
+        </w:rPr>
+        <w:t>實驗結合了之前兩個實驗的成果，除法器我們在上學期的計算機組織已經學過它的原理，主要是使用了暫存器以及移位器</w:t>
+      </w:r>
+      <w:r>
+        <w:rPr>
+          <w:rFonts w:ascii="標楷體" w:eastAsia="標楷體" w:hAnsi="標楷體" w:hint="eastAsia"/>
+          <w:sz w:val="36"/>
+          <w:szCs w:val="36"/>
+        </w:rPr>
+        <w:t>，</w:t>
+      </w:r>
+      <w:r>
+        <w:rPr>
+          <w:rFonts w:ascii="標楷體" w:eastAsia="標楷體" w:hAnsi="標楷體" w:hint="eastAsia"/>
+          <w:sz w:val="36"/>
+          <w:szCs w:val="36"/>
+        </w:rPr>
+        <w:t>再透過ALU來做加減法運算並且搭配驗證機制來完成除法器的效果。在研究除法器的做法過程其實還是挺有趣的</w:t>
+      </w:r>
+      <w:r>
+        <w:rPr>
+          <w:rFonts w:ascii="標楷體" w:eastAsia="標楷體" w:hAnsi="標楷體" w:hint="eastAsia"/>
+          <w:sz w:val="36"/>
+          <w:szCs w:val="36"/>
+        </w:rPr>
+        <w:t>。</w:t>
+      </w:r>
+      <w:r>
+        <w:rPr>
+          <w:rFonts w:ascii="標楷體" w:eastAsia="標楷體" w:hAnsi="標楷體" w:hint="eastAsia"/>
+          <w:sz w:val="36"/>
+          <w:szCs w:val="36"/>
+        </w:rPr>
+        <w:t>只是在研究過程中</w:t>
+      </w:r>
+      <w:r>
+        <w:rPr>
+          <w:rFonts w:ascii="標楷體" w:eastAsia="標楷體" w:hAnsi="標楷體" w:hint="eastAsia"/>
+          <w:sz w:val="36"/>
+          <w:szCs w:val="36"/>
+        </w:rPr>
+        <w:t>要利用狀態機並且確保邏輯清晰還是有點難度，過程中也出現了不少錯誤。不過還好最後有順利解決問題。</w:t>
+      </w:r>
     </w:p>
     <w:p>
       <w:pPr>
@@ -575,28 +986,24 @@
     <w:p>
       <w:pPr>
         <w:rPr>
-          <w:rFonts w:ascii="標楷體" w:eastAsia="標楷體" w:hAnsi="標楷體" w:hint="eastAsia"/>
-          <w:b/>
-          <w:bCs/>
-          <w:sz w:val="36"/>
-          <w:szCs w:val="36"/>
-        </w:rPr>
-      </w:pPr>
-      <w:r>
-        <w:rPr>
-          <w:rFonts w:ascii="標楷體" w:eastAsia="標楷體" w:hAnsi="標楷體"/>
-          <w:b/>
-          <w:bCs/>
-          <w:sz w:val="36"/>
-          <w:szCs w:val="36"/>
-        </w:rPr>
-        <w:tab/>
-      </w:r>
-      <w:r>
-        <w:rPr>
-          <w:rFonts w:ascii="標楷體" w:eastAsia="標楷體" w:hAnsi="標楷體" w:hint="eastAsia"/>
-          <w:b/>
-          <w:bCs/>
+          <w:rFonts w:ascii="標楷體" w:eastAsia="標楷體" w:hAnsi="標楷體"/>
+          <w:sz w:val="36"/>
+          <w:szCs w:val="36"/>
+        </w:rPr>
+      </w:pPr>
+      <w:r>
+        <w:rPr>
+          <w:rFonts w:ascii="標楷體" w:eastAsia="標楷體" w:hAnsi="標楷體" w:hint="eastAsia"/>
+          <w:b/>
+          <w:bCs/>
+          <w:sz w:val="36"/>
+          <w:szCs w:val="36"/>
+        </w:rPr>
+        <w:t xml:space="preserve">    </w:t>
+      </w:r>
+      <w:r>
+        <w:rPr>
+          <w:rFonts w:ascii="標楷體" w:eastAsia="標楷體" w:hAnsi="標楷體" w:hint="eastAsia"/>
           <w:sz w:val="36"/>
           <w:szCs w:val="36"/>
         </w:rPr>
@@ -606,8 +1013,6 @@
       <w:r>
         <w:rPr>
           <w:rFonts w:ascii="標楷體" w:eastAsia="標楷體" w:hAnsi="標楷體" w:hint="eastAsia"/>
-          <w:b/>
-          <w:bCs/>
           <w:sz w:val="36"/>
           <w:szCs w:val="36"/>
         </w:rPr>
@@ -617,8 +1022,6 @@
       <w:r>
         <w:rPr>
           <w:rFonts w:ascii="標楷體" w:eastAsia="標楷體" w:hAnsi="標楷體" w:hint="eastAsia"/>
-          <w:b/>
-          <w:bCs/>
           <w:sz w:val="36"/>
           <w:szCs w:val="36"/>
         </w:rPr>
@@ -628,8 +1031,6 @@
       <w:r>
         <w:rPr>
           <w:rFonts w:ascii="標楷體" w:eastAsia="標楷體" w:hAnsi="標楷體" w:hint="eastAsia"/>
-          <w:b/>
-          <w:bCs/>
           <w:sz w:val="36"/>
           <w:szCs w:val="36"/>
         </w:rPr>
@@ -639,8 +1040,6 @@
       <w:r>
         <w:rPr>
           <w:rFonts w:ascii="標楷體" w:eastAsia="標楷體" w:hAnsi="標楷體" w:hint="eastAsia"/>
-          <w:b/>
-          <w:bCs/>
           <w:sz w:val="36"/>
           <w:szCs w:val="36"/>
         </w:rPr>
@@ -650,8 +1049,6 @@
       <w:r>
         <w:rPr>
           <w:rFonts w:ascii="標楷體" w:eastAsia="標楷體" w:hAnsi="標楷體"/>
-          <w:b/>
-          <w:bCs/>
           <w:sz w:val="36"/>
           <w:szCs w:val="36"/>
         </w:rPr>
@@ -661,8 +1058,6 @@
       <w:r>
         <w:rPr>
           <w:rFonts w:ascii="標楷體" w:eastAsia="標楷體" w:hAnsi="標楷體" w:hint="eastAsia"/>
-          <w:b/>
-          <w:bCs/>
           <w:sz w:val="36"/>
           <w:szCs w:val="36"/>
         </w:rPr>
@@ -672,8 +1067,6 @@
       <w:r>
         <w:rPr>
           <w:rFonts w:ascii="標楷體" w:eastAsia="標楷體" w:hAnsi="標楷體" w:hint="eastAsia"/>
-          <w:b/>
-          <w:bCs/>
           <w:sz w:val="36"/>
           <w:szCs w:val="36"/>
         </w:rPr>
@@ -683,8 +1076,6 @@
       <w:r>
         <w:rPr>
           <w:rFonts w:ascii="標楷體" w:eastAsia="標楷體" w:hAnsi="標楷體" w:hint="eastAsia"/>
-          <w:b/>
-          <w:bCs/>
           <w:sz w:val="36"/>
           <w:szCs w:val="36"/>
         </w:rPr>
@@ -693,8 +1084,6 @@
       <w:r>
         <w:rPr>
           <w:rFonts w:ascii="標楷體" w:eastAsia="標楷體" w:hAnsi="標楷體"/>
-          <w:b/>
-          <w:bCs/>
           <w:sz w:val="36"/>
           <w:szCs w:val="36"/>
         </w:rPr>
@@ -703,8 +1092,6 @@
       <w:r>
         <w:rPr>
           <w:rFonts w:ascii="標楷體" w:eastAsia="標楷體" w:hAnsi="標楷體" w:hint="eastAsia"/>
-          <w:b/>
-          <w:bCs/>
           <w:sz w:val="36"/>
           <w:szCs w:val="36"/>
         </w:rPr>
@@ -714,8 +1101,6 @@
       <w:r>
         <w:rPr>
           <w:rFonts w:ascii="標楷體" w:eastAsia="標楷體" w:hAnsi="標楷體" w:hint="eastAsia"/>
-          <w:b/>
-          <w:bCs/>
           <w:sz w:val="36"/>
           <w:szCs w:val="36"/>
         </w:rPr>
@@ -725,8 +1110,6 @@
       <w:r>
         <w:rPr>
           <w:rFonts w:ascii="標楷體" w:eastAsia="標楷體" w:hAnsi="標楷體" w:hint="eastAsia"/>
-          <w:b/>
-          <w:bCs/>
           <w:sz w:val="36"/>
           <w:szCs w:val="36"/>
         </w:rPr>
@@ -735,8 +1118,6 @@
       <w:r>
         <w:rPr>
           <w:rFonts w:ascii="標楷體" w:eastAsia="標楷體" w:hAnsi="標楷體"/>
-          <w:b/>
-          <w:bCs/>
           <w:sz w:val="36"/>
           <w:szCs w:val="36"/>
         </w:rPr>
@@ -746,8 +1127,6 @@
       <w:r>
         <w:rPr>
           <w:rFonts w:ascii="標楷體" w:eastAsia="標楷體" w:hAnsi="標楷體" w:hint="eastAsia"/>
-          <w:b/>
-          <w:bCs/>
           <w:sz w:val="36"/>
           <w:szCs w:val="36"/>
         </w:rPr>
@@ -757,8 +1136,6 @@
       <w:r>
         <w:rPr>
           <w:rFonts w:ascii="標楷體" w:eastAsia="標楷體" w:hAnsi="標楷體" w:hint="eastAsia"/>
-          <w:b/>
-          <w:bCs/>
           <w:sz w:val="36"/>
           <w:szCs w:val="36"/>
         </w:rPr>
@@ -828,6 +1205,36 @@
         </w:rPr>
         <w:t>：</w:t>
       </w:r>
+      <w:r>
+        <w:rPr>
+          <w:rFonts w:ascii="標楷體" w:eastAsia="標楷體" w:hAnsi="標楷體" w:hint="eastAsia"/>
+          <w:b/>
+          <w:bCs/>
+          <w:sz w:val="36"/>
+          <w:szCs w:val="36"/>
+        </w:rPr>
+        <w:t>50</w:t>
+      </w:r>
+      <w:r>
+        <w:rPr>
+          <w:rFonts w:ascii="標楷體" w:eastAsia="標楷體" w:hAnsi="標楷體"/>
+          <w:b/>
+          <w:bCs/>
+          <w:sz w:val="36"/>
+          <w:szCs w:val="36"/>
+        </w:rPr>
+        <w:t xml:space="preserve">% </w:t>
+      </w:r>
+      <w:r>
+        <w:rPr>
+          <w:rFonts w:ascii="標楷體" w:eastAsia="標楷體" w:hAnsi="標楷體" w:hint="eastAsia"/>
+          <w:b/>
+          <w:bCs/>
+          <w:sz w:val="36"/>
+          <w:szCs w:val="36"/>
+        </w:rPr>
+        <w:t>報告製作，實驗實作</w:t>
+      </w:r>
     </w:p>
     <w:p>
       <w:pPr>
@@ -848,6 +1255,46 @@
           <w:szCs w:val="36"/>
         </w:rPr>
         <w:t xml:space="preserve">    黃漢軒：</w:t>
+      </w:r>
+      <w:r>
+        <w:rPr>
+          <w:rFonts w:ascii="標楷體" w:eastAsia="標楷體" w:hAnsi="標楷體" w:hint="eastAsia"/>
+          <w:b/>
+          <w:bCs/>
+          <w:sz w:val="36"/>
+          <w:szCs w:val="36"/>
+        </w:rPr>
+        <w:t>5</w:t>
+      </w:r>
+      <w:r>
+        <w:rPr>
+          <w:rFonts w:ascii="標楷體" w:eastAsia="標楷體" w:hAnsi="標楷體"/>
+          <w:b/>
+          <w:bCs/>
+          <w:sz w:val="36"/>
+          <w:szCs w:val="36"/>
+        </w:rPr>
+        <w:t>0%</w:t>
+      </w:r>
+      <w:r>
+        <w:rPr>
+          <w:rFonts w:ascii="標楷體" w:eastAsia="標楷體" w:hAnsi="標楷體" w:hint="eastAsia"/>
+          <w:b/>
+          <w:bCs/>
+          <w:sz w:val="36"/>
+          <w:szCs w:val="36"/>
+        </w:rPr>
+        <w:t xml:space="preserve"> </w:t>
+      </w:r>
+      <w:r>
+        <w:rPr>
+          <w:rFonts w:ascii="標楷體" w:eastAsia="標楷體" w:hAnsi="標楷體" w:hint="eastAsia"/>
+          <w:b/>
+          <w:bCs/>
+          <w:sz w:val="36"/>
+          <w:szCs w:val="36"/>
+        </w:rPr>
+        <w:t>程式撰寫</w:t>
       </w:r>
     </w:p>
     <w:sectPr>
@@ -1529,7 +1976,7 @@
     <w:link w:val="a5"/>
     <w:uiPriority w:val="99"/>
     <w:unhideWhenUsed/>
-    <w:rsid w:val="00561860"/>
+    <w:rsid w:val="00A809D6"/>
     <w:pPr>
       <w:tabs>
         <w:tab w:val="center" w:pos="4153"/>
@@ -1547,7 +1994,7 @@
     <w:basedOn w:val="a0"/>
     <w:link w:val="a4"/>
     <w:uiPriority w:val="99"/>
-    <w:rsid w:val="00561860"/>
+    <w:rsid w:val="00A809D6"/>
     <w:rPr>
       <w:sz w:val="20"/>
       <w:szCs w:val="20"/>
@@ -1559,7 +2006,7 @@
     <w:link w:val="a7"/>
     <w:uiPriority w:val="99"/>
     <w:unhideWhenUsed/>
-    <w:rsid w:val="00561860"/>
+    <w:rsid w:val="00A809D6"/>
     <w:pPr>
       <w:tabs>
         <w:tab w:val="center" w:pos="4153"/>
@@ -1577,7 +2024,7 @@
     <w:basedOn w:val="a0"/>
     <w:link w:val="a6"/>
     <w:uiPriority w:val="99"/>
-    <w:rsid w:val="00561860"/>
+    <w:rsid w:val="00A809D6"/>
     <w:rPr>
       <w:sz w:val="20"/>
       <w:szCs w:val="20"/>

--- a/LAB6-report.docx
+++ b/LAB6-report.docx
@@ -703,13 +703,18 @@
       </w:pPr>
       <w:r>
         <w:rPr>
+          <w:rFonts w:ascii="標楷體" w:eastAsia="標楷體" w:hAnsi="標楷體"/>
+          <w:b/>
+          <w:bCs/>
           <w:noProof/>
+          <w:sz w:val="36"/>
+          <w:szCs w:val="36"/>
         </w:rPr>
         <w:drawing>
-          <wp:inline distT="0" distB="0" distL="0" distR="0" wp14:anchorId="68866414" wp14:editId="138A362E">
-            <wp:extent cx="6126011" cy="3000375"/>
-            <wp:effectExtent l="0" t="0" r="8255" b="0"/>
-            <wp:docPr id="4" name="圖片 4"/>
+          <wp:inline distT="0" distB="0" distL="0" distR="0" wp14:anchorId="794AFA0C" wp14:editId="22308E4D">
+            <wp:extent cx="7009662" cy="3438525"/>
+            <wp:effectExtent l="0" t="0" r="1270" b="0"/>
+            <wp:docPr id="7" name="圖片 7"/>
             <wp:cNvGraphicFramePr>
               <a:graphicFrameLocks xmlns:a="http://schemas.openxmlformats.org/drawingml/2006/main" noChangeAspect="1"/>
             </wp:cNvGraphicFramePr>
@@ -717,11 +722,17 @@
               <a:graphicData uri="http://schemas.openxmlformats.org/drawingml/2006/picture">
                 <pic:pic xmlns:pic="http://schemas.openxmlformats.org/drawingml/2006/picture">
                   <pic:nvPicPr>
-                    <pic:cNvPr id="1" name=""/>
+                    <pic:cNvPr id="7" name="圖片 7"/>
                     <pic:cNvPicPr/>
                   </pic:nvPicPr>
                   <pic:blipFill>
-                    <a:blip r:embed="rId10"/>
+                    <a:blip r:embed="rId10">
+                      <a:extLst>
+                        <a:ext uri="{28A0092B-C50C-407E-A947-70E740481C1C}">
+                          <a14:useLocalDpi xmlns:a14="http://schemas.microsoft.com/office/drawing/2010/main" val="0"/>
+                        </a:ext>
+                      </a:extLst>
+                    </a:blip>
                     <a:stretch>
                       <a:fillRect/>
                     </a:stretch>
@@ -729,7 +740,7 @@
                   <pic:spPr>
                     <a:xfrm>
                       <a:off x="0" y="0"/>
-                      <a:ext cx="6138447" cy="3006466"/>
+                      <a:ext cx="7012389" cy="3439863"/>
                     </a:xfrm>
                     <a:prstGeom prst="rect">
                       <a:avLst/>
@@ -743,13 +754,18 @@
       </w:r>
       <w:r>
         <w:rPr>
+          <w:rFonts w:ascii="標楷體" w:eastAsia="標楷體" w:hAnsi="標楷體"/>
+          <w:b/>
+          <w:bCs/>
           <w:noProof/>
+          <w:sz w:val="36"/>
+          <w:szCs w:val="36"/>
         </w:rPr>
         <w:drawing>
-          <wp:inline distT="0" distB="0" distL="0" distR="0" wp14:anchorId="0E3B449B" wp14:editId="5964B930">
-            <wp:extent cx="6179296" cy="2943225"/>
+          <wp:inline distT="0" distB="0" distL="0" distR="0" wp14:anchorId="256C14D6" wp14:editId="3CFD7C2F">
+            <wp:extent cx="6992229" cy="3371850"/>
             <wp:effectExtent l="0" t="0" r="0" b="0"/>
-            <wp:docPr id="5" name="圖片 5"/>
+            <wp:docPr id="8" name="圖片 8"/>
             <wp:cNvGraphicFramePr>
               <a:graphicFrameLocks xmlns:a="http://schemas.openxmlformats.org/drawingml/2006/main" noChangeAspect="1"/>
             </wp:cNvGraphicFramePr>
@@ -757,11 +773,17 @@
               <a:graphicData uri="http://schemas.openxmlformats.org/drawingml/2006/picture">
                 <pic:pic xmlns:pic="http://schemas.openxmlformats.org/drawingml/2006/picture">
                   <pic:nvPicPr>
-                    <pic:cNvPr id="1" name=""/>
+                    <pic:cNvPr id="8" name="圖片 8"/>
                     <pic:cNvPicPr/>
                   </pic:nvPicPr>
                   <pic:blipFill>
-                    <a:blip r:embed="rId11"/>
+                    <a:blip r:embed="rId11">
+                      <a:extLst>
+                        <a:ext uri="{28A0092B-C50C-407E-A947-70E740481C1C}">
+                          <a14:useLocalDpi xmlns:a14="http://schemas.microsoft.com/office/drawing/2010/main" val="0"/>
+                        </a:ext>
+                      </a:extLst>
+                    </a:blip>
                     <a:stretch>
                       <a:fillRect/>
                     </a:stretch>
@@ -769,7 +791,7 @@
                   <pic:spPr>
                     <a:xfrm>
                       <a:off x="0" y="0"/>
-                      <a:ext cx="6186394" cy="2946606"/>
+                      <a:ext cx="6998670" cy="3374956"/>
                     </a:xfrm>
                     <a:prstGeom prst="rect">
                       <a:avLst/>
@@ -781,46 +803,61 @@
           </wp:inline>
         </w:drawing>
       </w:r>
-      <w:r>
-        <w:rPr>
-          <w:noProof/>
-        </w:rPr>
-        <w:drawing>
-          <wp:inline distT="0" distB="0" distL="0" distR="0" wp14:anchorId="55A58790" wp14:editId="47EFE7A3">
-            <wp:extent cx="6343650" cy="2810578"/>
-            <wp:effectExtent l="0" t="0" r="0" b="8890"/>
-            <wp:docPr id="6" name="圖片 6"/>
-            <wp:cNvGraphicFramePr>
-              <a:graphicFrameLocks xmlns:a="http://schemas.openxmlformats.org/drawingml/2006/main" noChangeAspect="1"/>
-            </wp:cNvGraphicFramePr>
-            <a:graphic xmlns:a="http://schemas.openxmlformats.org/drawingml/2006/main">
-              <a:graphicData uri="http://schemas.openxmlformats.org/drawingml/2006/picture">
-                <pic:pic xmlns:pic="http://schemas.openxmlformats.org/drawingml/2006/picture">
-                  <pic:nvPicPr>
-                    <pic:cNvPr id="1" name=""/>
-                    <pic:cNvPicPr/>
-                  </pic:nvPicPr>
-                  <pic:blipFill>
-                    <a:blip r:embed="rId12"/>
-                    <a:stretch>
-                      <a:fillRect/>
-                    </a:stretch>
-                  </pic:blipFill>
-                  <pic:spPr>
-                    <a:xfrm>
-                      <a:off x="0" y="0"/>
-                      <a:ext cx="6351202" cy="2813924"/>
-                    </a:xfrm>
-                    <a:prstGeom prst="rect">
-                      <a:avLst/>
-                    </a:prstGeom>
-                  </pic:spPr>
-                </pic:pic>
-              </a:graphicData>
-            </a:graphic>
-          </wp:inline>
-        </w:drawing>
-      </w:r>
+    </w:p>
+    <w:p>
+      <w:pPr>
+        <w:rPr>
+          <w:rFonts w:ascii="標楷體" w:eastAsia="標楷體" w:hAnsi="標楷體"/>
+          <w:b/>
+          <w:bCs/>
+          <w:sz w:val="36"/>
+          <w:szCs w:val="36"/>
+        </w:rPr>
+      </w:pPr>
+    </w:p>
+    <w:p>
+      <w:pPr>
+        <w:rPr>
+          <w:rFonts w:ascii="標楷體" w:eastAsia="標楷體" w:hAnsi="標楷體"/>
+          <w:b/>
+          <w:bCs/>
+          <w:sz w:val="36"/>
+          <w:szCs w:val="36"/>
+        </w:rPr>
+      </w:pPr>
+    </w:p>
+    <w:p>
+      <w:pPr>
+        <w:rPr>
+          <w:rFonts w:ascii="標楷體" w:eastAsia="標楷體" w:hAnsi="標楷體"/>
+          <w:b/>
+          <w:bCs/>
+          <w:sz w:val="36"/>
+          <w:szCs w:val="36"/>
+        </w:rPr>
+      </w:pPr>
+    </w:p>
+    <w:p>
+      <w:pPr>
+        <w:rPr>
+          <w:rFonts w:ascii="標楷體" w:eastAsia="標楷體" w:hAnsi="標楷體"/>
+          <w:b/>
+          <w:bCs/>
+          <w:sz w:val="36"/>
+          <w:szCs w:val="36"/>
+        </w:rPr>
+      </w:pPr>
+    </w:p>
+    <w:p>
+      <w:pPr>
+        <w:rPr>
+          <w:rFonts w:ascii="標楷體" w:eastAsia="標楷體" w:hAnsi="標楷體"/>
+          <w:b/>
+          <w:bCs/>
+          <w:sz w:val="36"/>
+          <w:szCs w:val="36"/>
+        </w:rPr>
+      </w:pPr>
     </w:p>
     <w:p>
       <w:pPr>
